--- a/法令ファイル/官公庁施設の建設等に関する法律施行規則/官公庁施設の建設等に関する法律施行規則（平成十二年建設省令第三十八号）.docx
+++ b/法令ファイル/官公庁施設の建設等に関する法律施行規則/官公庁施設の建設等に関する法律施行規則（平成十二年建設省令第三十八号）.docx
@@ -83,56 +83,40 @@
     <w:p>
       <w:r>
         <w:t>法に規定する国土交通大臣の権限のうち、次に掲げるもの（国家機関の建築物のうち特に重要なものとして国土交通大臣が定めるものに係るものを除く。）は、地方整備局長及び北海道開発局長に委任する。</w:t>
+        <w:br/>
+        <w:t>ただし、第二号に掲げる権限については、国土交通大臣が自ら行うことを妨げない。</w:t>
       </w:r>
     </w:p>
     <w:p>
       <w:pPr>
-        <w:pStyle w:val="Heading6"/>
+        <w:pStyle w:val="ListBullet"/>
         <w:ind w:left="880"/>
       </w:pPr>
       <w:r>
         <w:t>一</w:t>
-      </w:r>
-    </w:p>
-    <w:p>
-      <w:pPr>
-        <w:ind w:left="880"/>
-      </w:pPr>
-      <w:r>
+        <w:br/>
         <w:t>法第八条第一項の規定により勧告すること。</w:t>
       </w:r>
     </w:p>
     <w:p>
       <w:pPr>
-        <w:pStyle w:val="Heading6"/>
+        <w:pStyle w:val="ListBullet"/>
         <w:ind w:left="880"/>
       </w:pPr>
       <w:r>
         <w:t>二</w:t>
-      </w:r>
-    </w:p>
-    <w:p>
-      <w:pPr>
-        <w:ind w:left="880"/>
-      </w:pPr>
-      <w:r>
+        <w:br/>
         <w:t>法第十三条第一項の規定により勧告し、同条第二項の規定により必要な報告又は資料の提出を求めること。</w:t>
       </w:r>
     </w:p>
     <w:p>
       <w:pPr>
-        <w:pStyle w:val="Heading6"/>
+        <w:pStyle w:val="ListBullet"/>
         <w:ind w:left="880"/>
       </w:pPr>
       <w:r>
         <w:t>三</w:t>
-      </w:r>
-    </w:p>
-    <w:p>
-      <w:pPr>
-        <w:ind w:left="880"/>
-      </w:pPr>
-      <w:r>
+        <w:br/>
         <w:t>法第十三条第三項の規定により指導させること。</w:t>
       </w:r>
     </w:p>
@@ -164,7 +148,7 @@
         <w:pStyle w:val="Heading1"/>
       </w:pPr>
       <w:r>
-        <w:t>附　則（平成一六年四月一日国土交通省令第三九号）</w:t>
+        <w:t>附則（平成一六年四月一日国土交通省令第三九号）</w:t>
       </w:r>
     </w:p>
     <w:p>
@@ -182,7 +166,7 @@
         <w:pStyle w:val="Heading1"/>
       </w:pPr>
       <w:r>
-        <w:t>附　則（平成一七年五月二七日国土交通省令第五九号）</w:t>
+        <w:t>附則（平成一七年五月二七日国土交通省令第五九号）</w:t>
       </w:r>
     </w:p>
     <w:p>
@@ -238,10 +222,22 @@
         <w:pStyle w:val="Heading1"/>
       </w:pPr>
       <w:r>
-        <w:t>附　則（平成二〇年一一月一七日国土交通省令第九四号）</w:t>
+        <w:t>附則（平成二〇年一一月一七日国土交通省令第九四号）</w:t>
       </w:r>
     </w:p>
     <w:p>
+      <w:pPr>
+        <w:pStyle w:val="Heading5"/>
+        <w:ind w:left="440"/>
+      </w:pPr>
+      <w:r>
+        <w:t>１</w:t>
+      </w:r>
+    </w:p>
+    <w:p>
+      <w:pPr>
+        <w:ind w:left="440"/>
+      </w:pPr>
       <w:r>
         <w:t>この省令は、公布の日から施行する。</w:t>
       </w:r>
@@ -273,7 +269,7 @@
         <w:pStyle w:val="Heading1"/>
       </w:pPr>
       <w:r>
-        <w:t>附　則（平成二七年一月二九日国土交通省令第五号）</w:t>
+        <w:t>附則（平成二七年一月二九日国土交通省令第五号）</w:t>
       </w:r>
     </w:p>
     <w:p>
@@ -299,7 +295,7 @@
         <w:pStyle w:val="Heading1"/>
       </w:pPr>
       <w:r>
-        <w:t>附　則（平成二八年二月二九日国土交通省令第一〇号）</w:t>
+        <w:t>附則（平成二八年二月二九日国土交通省令第一〇号）</w:t>
       </w:r>
     </w:p>
     <w:p>
@@ -325,7 +321,7 @@
         <w:pStyle w:val="Heading1"/>
       </w:pPr>
       <w:r>
-        <w:t>附　則（令和元年六月二〇日国土交通省令第一五号）</w:t>
+        <w:t>附則（令和元年六月二〇日国土交通省令第一五号）</w:t>
       </w:r>
     </w:p>
     <w:p>
@@ -361,7 +357,7 @@
     </w:pPr>
     <w:r>
       <w:tab/>
-      <w:t>WeGov v0.1 - FTS141</w:t>
+      <w:t>WeGov v0.2 - FTS141</w:t>
     </w:r>
   </w:p>
 </w:ftr>
